--- a/github使用教程.docx
+++ b/github使用教程.docx
@@ -7,9 +7,11 @@
         <w:pStyle w:val="1"/>
         <w:jc w:val="center"/>
       </w:pPr>
+      <w:proofErr w:type="spellStart"/>
       <w:r>
         <w:t>Github</w:t>
       </w:r>
+      <w:proofErr w:type="spellEnd"/>
       <w:r>
         <w:rPr>
           <w:rFonts w:hint="eastAsia"/>
@@ -102,7 +104,23 @@
           <w:rFonts w:ascii="微软雅黑" w:hAnsi="微软雅黑" w:hint="eastAsia"/>
           <w:shd w:val="clear" w:color="auto" w:fill="FFFFFF"/>
         </w:rPr>
-        <w:t>下载git，</w:t>
+        <w:t>下载</w:t>
+      </w:r>
+      <w:proofErr w:type="spellStart"/>
+      <w:r>
+        <w:rPr>
+          <w:rFonts w:ascii="微软雅黑" w:hAnsi="微软雅黑" w:hint="eastAsia"/>
+          <w:shd w:val="clear" w:color="auto" w:fill="FFFFFF"/>
+        </w:rPr>
+        <w:t>git</w:t>
+      </w:r>
+      <w:proofErr w:type="spellEnd"/>
+      <w:r>
+        <w:rPr>
+          <w:rFonts w:ascii="微软雅黑" w:hAnsi="微软雅黑" w:hint="eastAsia"/>
+          <w:shd w:val="clear" w:color="auto" w:fill="FFFFFF"/>
+        </w:rPr>
+        <w:t>，</w:t>
       </w:r>
       <w:r>
         <w:rPr>
@@ -134,6 +152,7 @@
           <w:shd w:val="clear" w:color="auto" w:fill="FFFFFF"/>
         </w:rPr>
       </w:pPr>
+      <w:proofErr w:type="spellStart"/>
       <w:r>
         <w:rPr>
           <w:rFonts w:ascii="微软雅黑" w:hAnsi="微软雅黑"/>
@@ -146,14 +165,70 @@
           <w:rFonts w:ascii="微软雅黑" w:hAnsi="微软雅黑" w:hint="eastAsia"/>
           <w:shd w:val="clear" w:color="auto" w:fill="FFFFFF"/>
         </w:rPr>
-        <w:t>it安装完成后，打开Git Bash，创建本地ssh key,</w:t>
-      </w:r>
-      <w:r>
-        <w:rPr>
-          <w:rFonts w:ascii="微软雅黑" w:hAnsi="微软雅黑" w:hint="eastAsia"/>
-          <w:shd w:val="clear" w:color="auto" w:fill="FFFFFF"/>
-        </w:rPr>
-        <w:t xml:space="preserve">命令：ssh-keygen </w:t>
+        <w:t>it</w:t>
+      </w:r>
+      <w:proofErr w:type="spellEnd"/>
+      <w:r>
+        <w:rPr>
+          <w:rFonts w:ascii="微软雅黑" w:hAnsi="微软雅黑" w:hint="eastAsia"/>
+          <w:shd w:val="clear" w:color="auto" w:fill="FFFFFF"/>
+        </w:rPr>
+        <w:t>安装完成后，打开</w:t>
+      </w:r>
+      <w:proofErr w:type="spellStart"/>
+      <w:r>
+        <w:rPr>
+          <w:rFonts w:ascii="微软雅黑" w:hAnsi="微软雅黑" w:hint="eastAsia"/>
+          <w:shd w:val="clear" w:color="auto" w:fill="FFFFFF"/>
+        </w:rPr>
+        <w:t>Git</w:t>
+      </w:r>
+      <w:proofErr w:type="spellEnd"/>
+      <w:r>
+        <w:rPr>
+          <w:rFonts w:ascii="微软雅黑" w:hAnsi="微软雅黑" w:hint="eastAsia"/>
+          <w:shd w:val="clear" w:color="auto" w:fill="FFFFFF"/>
+        </w:rPr>
+        <w:t xml:space="preserve"> Bash，创建本地</w:t>
+      </w:r>
+      <w:proofErr w:type="spellStart"/>
+      <w:r>
+        <w:rPr>
+          <w:rFonts w:ascii="微软雅黑" w:hAnsi="微软雅黑" w:hint="eastAsia"/>
+          <w:shd w:val="clear" w:color="auto" w:fill="FFFFFF"/>
+        </w:rPr>
+        <w:t>ssh</w:t>
+      </w:r>
+      <w:proofErr w:type="spellEnd"/>
+      <w:r>
+        <w:rPr>
+          <w:rFonts w:ascii="微软雅黑" w:hAnsi="微软雅黑" w:hint="eastAsia"/>
+          <w:shd w:val="clear" w:color="auto" w:fill="FFFFFF"/>
+        </w:rPr>
+        <w:t xml:space="preserve"> key,</w:t>
+      </w:r>
+      <w:r>
+        <w:rPr>
+          <w:rFonts w:ascii="微软雅黑" w:hAnsi="微软雅黑" w:hint="eastAsia"/>
+          <w:shd w:val="clear" w:color="auto" w:fill="FFFFFF"/>
+        </w:rPr>
+        <w:t>命令：</w:t>
+      </w:r>
+      <w:proofErr w:type="spellStart"/>
+      <w:r>
+        <w:rPr>
+          <w:rFonts w:ascii="微软雅黑" w:hAnsi="微软雅黑" w:hint="eastAsia"/>
+          <w:shd w:val="clear" w:color="auto" w:fill="FFFFFF"/>
+        </w:rPr>
+        <w:t>ssh-keygen</w:t>
+      </w:r>
+      <w:proofErr w:type="spellEnd"/>
+      <w:r>
+        <w:rPr>
+          <w:rFonts w:ascii="微软雅黑" w:hAnsi="微软雅黑" w:hint="eastAsia"/>
+          <w:shd w:val="clear" w:color="auto" w:fill="FFFFFF"/>
+        </w:rPr>
+        <w:t xml:space="preserve"> </w:t>
       </w:r>
       <w:r>
         <w:rPr>
@@ -167,7 +242,23 @@
           <w:rFonts w:ascii="微软雅黑" w:hAnsi="微软雅黑" w:hint="eastAsia"/>
           <w:shd w:val="clear" w:color="auto" w:fill="FFFFFF"/>
         </w:rPr>
-        <w:t xml:space="preserve">t rsa </w:t>
+        <w:t xml:space="preserve">t </w:t>
+      </w:r>
+      <w:proofErr w:type="spellStart"/>
+      <w:r>
+        <w:rPr>
+          <w:rFonts w:ascii="微软雅黑" w:hAnsi="微软雅黑" w:hint="eastAsia"/>
+          <w:shd w:val="clear" w:color="auto" w:fill="FFFFFF"/>
+        </w:rPr>
+        <w:t>rsa</w:t>
+      </w:r>
+      <w:proofErr w:type="spellEnd"/>
+      <w:r>
+        <w:rPr>
+          <w:rFonts w:ascii="微软雅黑" w:hAnsi="微软雅黑" w:hint="eastAsia"/>
+          <w:shd w:val="clear" w:color="auto" w:fill="FFFFFF"/>
+        </w:rPr>
+        <w:t xml:space="preserve"> </w:t>
       </w:r>
       <w:r>
         <w:rPr>
@@ -216,7 +307,23 @@
           <w:rFonts w:ascii="微软雅黑" w:hAnsi="微软雅黑" w:hint="eastAsia"/>
           <w:shd w:val="clear" w:color="auto" w:fill="FFFFFF"/>
         </w:rPr>
-        <w:t xml:space="preserve"> 引号内需要改成你在注册GitHub的时候绑定的邮箱账号。之后会有一些简单的让你确认的操作，之后让你会提示操作路径、密码等等，一般情况下就直接按回车一路过就可以。</w:t>
+        <w:t xml:space="preserve"> 引号内需要改成你在注册</w:t>
+      </w:r>
+      <w:proofErr w:type="spellStart"/>
+      <w:r>
+        <w:rPr>
+          <w:rFonts w:ascii="微软雅黑" w:hAnsi="微软雅黑" w:hint="eastAsia"/>
+          <w:shd w:val="clear" w:color="auto" w:fill="FFFFFF"/>
+        </w:rPr>
+        <w:t>GitHub</w:t>
+      </w:r>
+      <w:proofErr w:type="spellEnd"/>
+      <w:r>
+        <w:rPr>
+          <w:rFonts w:ascii="微软雅黑" w:hAnsi="微软雅黑" w:hint="eastAsia"/>
+          <w:shd w:val="clear" w:color="auto" w:fill="FFFFFF"/>
+        </w:rPr>
+        <w:t>的时候绑定的邮箱账号。之后会有一些简单的让你确认的操作，之后让你会提示操作路径、密码等等，一般情况下就直接按回车一路过就可以。</w:t>
       </w:r>
     </w:p>
     <w:p>
@@ -299,21 +406,62 @@
           <w:rFonts w:ascii="微软雅黑" w:hAnsi="微软雅黑"/>
           <w:shd w:val="clear" w:color="auto" w:fill="FFFFFF"/>
         </w:rPr>
-        <w:t>/c/Users/Administrator/.ssh/id_rsa.pub</w:t>
-      </w:r>
-      <w:r>
-        <w:rPr>
-          <w:rFonts w:ascii="微软雅黑" w:hAnsi="微软雅黑" w:hint="eastAsia"/>
-          <w:shd w:val="clear" w:color="auto" w:fill="FFFFFF"/>
-        </w:rPr>
-        <w:t>找到id_rsa.pub文件,用记事本打开，获取密钥</w:t>
-      </w:r>
-      <w:r>
-        <w:rPr>
-          <w:rFonts w:ascii="微软雅黑" w:hAnsi="微软雅黑" w:hint="eastAsia"/>
-          <w:shd w:val="clear" w:color="auto" w:fill="FFFFFF"/>
-        </w:rPr>
-        <w:t>，然后在github中添加当前密钥</w:t>
+        <w:t>/c/Users/Administrator/.</w:t>
+      </w:r>
+      <w:proofErr w:type="spellStart"/>
+      <w:r>
+        <w:rPr>
+          <w:rFonts w:ascii="微软雅黑" w:hAnsi="微软雅黑"/>
+          <w:shd w:val="clear" w:color="auto" w:fill="FFFFFF"/>
+        </w:rPr>
+        <w:t>ssh/id_rsa.pub</w:t>
+      </w:r>
+      <w:proofErr w:type="spellEnd"/>
+      <w:r>
+        <w:rPr>
+          <w:rFonts w:ascii="微软雅黑" w:hAnsi="微软雅黑" w:hint="eastAsia"/>
+          <w:shd w:val="clear" w:color="auto" w:fill="FFFFFF"/>
+        </w:rPr>
+        <w:t>找到</w:t>
+      </w:r>
+      <w:proofErr w:type="spellStart"/>
+      <w:r>
+        <w:rPr>
+          <w:rFonts w:ascii="微软雅黑" w:hAnsi="微软雅黑" w:hint="eastAsia"/>
+          <w:shd w:val="clear" w:color="auto" w:fill="FFFFFF"/>
+        </w:rPr>
+        <w:t>id_rsa.pub</w:t>
+      </w:r>
+      <w:proofErr w:type="spellEnd"/>
+      <w:r>
+        <w:rPr>
+          <w:rFonts w:ascii="微软雅黑" w:hAnsi="微软雅黑" w:hint="eastAsia"/>
+          <w:shd w:val="clear" w:color="auto" w:fill="FFFFFF"/>
+        </w:rPr>
+        <w:t>文件,用记事本打开，获取密钥</w:t>
+      </w:r>
+      <w:r>
+        <w:rPr>
+          <w:rFonts w:ascii="微软雅黑" w:hAnsi="微软雅黑" w:hint="eastAsia"/>
+          <w:shd w:val="clear" w:color="auto" w:fill="FFFFFF"/>
+        </w:rPr>
+        <w:t>，然后在</w:t>
+      </w:r>
+      <w:proofErr w:type="spellStart"/>
+      <w:r>
+        <w:rPr>
+          <w:rFonts w:ascii="微软雅黑" w:hAnsi="微软雅黑" w:hint="eastAsia"/>
+          <w:shd w:val="clear" w:color="auto" w:fill="FFFFFF"/>
+        </w:rPr>
+        <w:t>github</w:t>
+      </w:r>
+      <w:proofErr w:type="spellEnd"/>
+      <w:r>
+        <w:rPr>
+          <w:rFonts w:ascii="微软雅黑" w:hAnsi="微软雅黑" w:hint="eastAsia"/>
+          <w:shd w:val="clear" w:color="auto" w:fill="FFFFFF"/>
+        </w:rPr>
+        <w:t>中添加当前密钥</w:t>
       </w:r>
     </w:p>
     <w:p>
@@ -388,22 +536,54 @@
           <w:rFonts w:ascii="微软雅黑" w:hAnsi="微软雅黑" w:hint="eastAsia"/>
           <w:shd w:val="clear" w:color="auto" w:fill="FFFFFF"/>
         </w:rPr>
-        <w:t>点击new ssh key后，在显示内容中title 是让你给你的密匙起一个名字，根据个人喜好，什么名字都可以，然后把你在刚刚文件中复制的密匙，填写在下边的大框里。保存即可。</w:t>
-      </w:r>
-    </w:p>
-    <w:p>
-      <w:pPr>
-        <w:rPr>
-          <w:rFonts w:ascii="微软雅黑" w:hAnsi="微软雅黑"/>
-          <w:shd w:val="clear" w:color="auto" w:fill="FFFFFF"/>
-        </w:rPr>
-      </w:pPr>
-      <w:r>
-        <w:rPr>
-          <w:rFonts w:ascii="微软雅黑" w:hAnsi="微软雅黑" w:hint="eastAsia"/>
-          <w:shd w:val="clear" w:color="auto" w:fill="FFFFFF"/>
-        </w:rPr>
-        <w:t>之后你就可以回到你的Git bash上边了</w:t>
+        <w:t xml:space="preserve">点击new </w:t>
+      </w:r>
+      <w:proofErr w:type="spellStart"/>
+      <w:r>
+        <w:rPr>
+          <w:rFonts w:ascii="微软雅黑" w:hAnsi="微软雅黑" w:hint="eastAsia"/>
+          <w:shd w:val="clear" w:color="auto" w:fill="FFFFFF"/>
+        </w:rPr>
+        <w:t>ssh</w:t>
+      </w:r>
+      <w:proofErr w:type="spellEnd"/>
+      <w:r>
+        <w:rPr>
+          <w:rFonts w:ascii="微软雅黑" w:hAnsi="微软雅黑" w:hint="eastAsia"/>
+          <w:shd w:val="clear" w:color="auto" w:fill="FFFFFF"/>
+        </w:rPr>
+        <w:t xml:space="preserve"> key后，在显示内容中title 是让你给你的密匙起一个名字，根据个人喜好，什么名字都可以，然后把你在刚刚文件中复制的密匙，填写在下边的大框里。保存即可。</w:t>
+      </w:r>
+    </w:p>
+    <w:p>
+      <w:pPr>
+        <w:rPr>
+          <w:rFonts w:ascii="微软雅黑" w:hAnsi="微软雅黑"/>
+          <w:shd w:val="clear" w:color="auto" w:fill="FFFFFF"/>
+        </w:rPr>
+      </w:pPr>
+      <w:r>
+        <w:rPr>
+          <w:rFonts w:ascii="微软雅黑" w:hAnsi="微软雅黑" w:hint="eastAsia"/>
+          <w:shd w:val="clear" w:color="auto" w:fill="FFFFFF"/>
+        </w:rPr>
+        <w:t>之后你就可以回到你的</w:t>
+      </w:r>
+      <w:proofErr w:type="spellStart"/>
+      <w:r>
+        <w:rPr>
+          <w:rFonts w:ascii="微软雅黑" w:hAnsi="微软雅黑" w:hint="eastAsia"/>
+          <w:shd w:val="clear" w:color="auto" w:fill="FFFFFF"/>
+        </w:rPr>
+        <w:t>Git</w:t>
+      </w:r>
+      <w:proofErr w:type="spellEnd"/>
+      <w:r>
+        <w:rPr>
+          <w:rFonts w:ascii="微软雅黑" w:hAnsi="微软雅黑" w:hint="eastAsia"/>
+          <w:shd w:val="clear" w:color="auto" w:fill="FFFFFF"/>
+        </w:rPr>
+        <w:t xml:space="preserve"> bash上边了</w:t>
       </w:r>
     </w:p>
     <w:p>
@@ -478,7 +658,39 @@
           <w:rFonts w:ascii="微软雅黑" w:hAnsi="微软雅黑" w:hint="eastAsia"/>
           <w:shd w:val="clear" w:color="auto" w:fill="FFFFFF"/>
         </w:rPr>
-        <w:t>然后输入上边的代码，来检查是否成功绑定。第一次绑定的时候输入上边的代码之后会提示是否continue，在输入yes后如果出现了：You've successfully authenticated, but GitHub does not provide shell access 。那就说明，已经成功连上了GitHub。接下来还需要简单的设置一些东西。</w:t>
+        <w:t xml:space="preserve">然后输入上边的代码，来检查是否成功绑定。第一次绑定的时候输入上边的代码之后会提示是否continue，在输入yes后如果出现了：You've successfully authenticated, but </w:t>
+      </w:r>
+      <w:proofErr w:type="spellStart"/>
+      <w:r>
+        <w:rPr>
+          <w:rFonts w:ascii="微软雅黑" w:hAnsi="微软雅黑" w:hint="eastAsia"/>
+          <w:shd w:val="clear" w:color="auto" w:fill="FFFFFF"/>
+        </w:rPr>
+        <w:t>GitHub</w:t>
+      </w:r>
+      <w:proofErr w:type="spellEnd"/>
+      <w:r>
+        <w:rPr>
+          <w:rFonts w:ascii="微软雅黑" w:hAnsi="微软雅黑" w:hint="eastAsia"/>
+          <w:shd w:val="clear" w:color="auto" w:fill="FFFFFF"/>
+        </w:rPr>
+        <w:t xml:space="preserve"> does not provide shell access 。那就说明，已经成功连上了</w:t>
+      </w:r>
+      <w:proofErr w:type="spellStart"/>
+      <w:r>
+        <w:rPr>
+          <w:rFonts w:ascii="微软雅黑" w:hAnsi="微软雅黑" w:hint="eastAsia"/>
+          <w:shd w:val="clear" w:color="auto" w:fill="FFFFFF"/>
+        </w:rPr>
+        <w:t>GitHub</w:t>
+      </w:r>
+      <w:proofErr w:type="spellEnd"/>
+      <w:r>
+        <w:rPr>
+          <w:rFonts w:ascii="微软雅黑" w:hAnsi="微软雅黑" w:hint="eastAsia"/>
+          <w:shd w:val="clear" w:color="auto" w:fill="FFFFFF"/>
+        </w:rPr>
+        <w:t>。接下来还需要简单的设置一些东西。</w:t>
       </w:r>
     </w:p>
     <w:p>
@@ -553,7 +765,39 @@
           <w:rFonts w:ascii="微软雅黑" w:hAnsi="微软雅黑" w:hint="eastAsia"/>
           <w:shd w:val="clear" w:color="auto" w:fill="FFFFFF"/>
         </w:rPr>
-        <w:t>输入上边的代码，name最好和GitHub上边的一样，email是一定要是注册GitHub的那个邮箱地址</w:t>
+        <w:t>输入上边的代码，name最好和</w:t>
+      </w:r>
+      <w:proofErr w:type="spellStart"/>
+      <w:r>
+        <w:rPr>
+          <w:rFonts w:ascii="微软雅黑" w:hAnsi="微软雅黑" w:hint="eastAsia"/>
+          <w:shd w:val="clear" w:color="auto" w:fill="FFFFFF"/>
+        </w:rPr>
+        <w:t>GitHub</w:t>
+      </w:r>
+      <w:proofErr w:type="spellEnd"/>
+      <w:r>
+        <w:rPr>
+          <w:rFonts w:ascii="微软雅黑" w:hAnsi="微软雅黑" w:hint="eastAsia"/>
+          <w:shd w:val="clear" w:color="auto" w:fill="FFFFFF"/>
+        </w:rPr>
+        <w:t>上边的一样，email是一定要是注册</w:t>
+      </w:r>
+      <w:proofErr w:type="spellStart"/>
+      <w:r>
+        <w:rPr>
+          <w:rFonts w:ascii="微软雅黑" w:hAnsi="微软雅黑" w:hint="eastAsia"/>
+          <w:shd w:val="clear" w:color="auto" w:fill="FFFFFF"/>
+        </w:rPr>
+        <w:t>GitHub</w:t>
+      </w:r>
+      <w:proofErr w:type="spellEnd"/>
+      <w:r>
+        <w:rPr>
+          <w:rFonts w:ascii="微软雅黑" w:hAnsi="微软雅黑" w:hint="eastAsia"/>
+          <w:shd w:val="clear" w:color="auto" w:fill="FFFFFF"/>
+        </w:rPr>
+        <w:t>的那个邮箱地址</w:t>
       </w:r>
       <w:r>
         <w:rPr>
@@ -641,7 +885,55 @@
           <w:rFonts w:ascii="微软雅黑" w:hAnsi="微软雅黑" w:hint="eastAsia"/>
           <w:shd w:val="clear" w:color="auto" w:fill="FFFFFF"/>
         </w:rPr>
-        <w:t>在git bash中输入 cd /D 注意盘名字一定要是大写。如不输入这个语句 不给git bash定位的话，默认的本地文件位置是在c盘中。</w:t>
+        <w:t>在</w:t>
+      </w:r>
+      <w:proofErr w:type="spellStart"/>
+      <w:r>
+        <w:rPr>
+          <w:rFonts w:ascii="微软雅黑" w:hAnsi="微软雅黑" w:hint="eastAsia"/>
+          <w:shd w:val="clear" w:color="auto" w:fill="FFFFFF"/>
+        </w:rPr>
+        <w:t>git</w:t>
+      </w:r>
+      <w:proofErr w:type="spellEnd"/>
+      <w:r>
+        <w:rPr>
+          <w:rFonts w:ascii="微软雅黑" w:hAnsi="微软雅黑" w:hint="eastAsia"/>
+          <w:shd w:val="clear" w:color="auto" w:fill="FFFFFF"/>
+        </w:rPr>
+        <w:t xml:space="preserve"> bash中输入 </w:t>
+      </w:r>
+      <w:proofErr w:type="spellStart"/>
+      <w:r>
+        <w:rPr>
+          <w:rFonts w:ascii="微软雅黑" w:hAnsi="微软雅黑" w:hint="eastAsia"/>
+          <w:shd w:val="clear" w:color="auto" w:fill="FFFFFF"/>
+        </w:rPr>
+        <w:t>cd</w:t>
+      </w:r>
+      <w:proofErr w:type="spellEnd"/>
+      <w:r>
+        <w:rPr>
+          <w:rFonts w:ascii="微软雅黑" w:hAnsi="微软雅黑" w:hint="eastAsia"/>
+          <w:shd w:val="clear" w:color="auto" w:fill="FFFFFF"/>
+        </w:rPr>
+        <w:t xml:space="preserve"> /D 注意盘名字一定要是大写。如不输入这个语句 不给</w:t>
+      </w:r>
+      <w:proofErr w:type="spellStart"/>
+      <w:r>
+        <w:rPr>
+          <w:rFonts w:ascii="微软雅黑" w:hAnsi="微软雅黑" w:hint="eastAsia"/>
+          <w:shd w:val="clear" w:color="auto" w:fill="FFFFFF"/>
+        </w:rPr>
+        <w:t>git</w:t>
+      </w:r>
+      <w:proofErr w:type="spellEnd"/>
+      <w:r>
+        <w:rPr>
+          <w:rFonts w:ascii="微软雅黑" w:hAnsi="微软雅黑" w:hint="eastAsia"/>
+          <w:shd w:val="clear" w:color="auto" w:fill="FFFFFF"/>
+        </w:rPr>
+        <w:t xml:space="preserve"> bash定位的话，默认的本地文件位置是在c盘中。</w:t>
       </w:r>
     </w:p>
     <w:p>
@@ -672,22 +964,79 @@
           <w:rFonts w:ascii="微软雅黑" w:hAnsi="微软雅黑" w:hint="eastAsia"/>
           <w:shd w:val="clear" w:color="auto" w:fill="FFFFFF"/>
         </w:rPr>
-        <w:t>首先从github上获取到远程git地址，如下图，然后在Git Bash中运行</w:t>
-      </w:r>
-    </w:p>
-    <w:p>
-      <w:pPr>
-        <w:rPr>
-          <w:rFonts w:ascii="微软雅黑" w:hAnsi="微软雅黑"/>
-          <w:shd w:val="clear" w:color="auto" w:fill="FFFFFF"/>
-        </w:rPr>
-      </w:pPr>
-      <w:r>
-        <w:rPr>
-          <w:rFonts w:ascii="微软雅黑" w:hAnsi="微软雅黑"/>
-          <w:shd w:val="clear" w:color="auto" w:fill="FFFFFF"/>
-        </w:rPr>
-        <w:t>git clone https://github.com/Do-Some-Things/KnowledgeManagement.git</w:t>
+        <w:t>首先从</w:t>
+      </w:r>
+      <w:proofErr w:type="spellStart"/>
+      <w:r>
+        <w:rPr>
+          <w:rFonts w:ascii="微软雅黑" w:hAnsi="微软雅黑" w:hint="eastAsia"/>
+          <w:shd w:val="clear" w:color="auto" w:fill="FFFFFF"/>
+        </w:rPr>
+        <w:t>github</w:t>
+      </w:r>
+      <w:proofErr w:type="spellEnd"/>
+      <w:r>
+        <w:rPr>
+          <w:rFonts w:ascii="微软雅黑" w:hAnsi="微软雅黑" w:hint="eastAsia"/>
+          <w:shd w:val="clear" w:color="auto" w:fill="FFFFFF"/>
+        </w:rPr>
+        <w:t>上获取到远程</w:t>
+      </w:r>
+      <w:proofErr w:type="spellStart"/>
+      <w:r>
+        <w:rPr>
+          <w:rFonts w:ascii="微软雅黑" w:hAnsi="微软雅黑" w:hint="eastAsia"/>
+          <w:shd w:val="clear" w:color="auto" w:fill="FFFFFF"/>
+        </w:rPr>
+        <w:t>git</w:t>
+      </w:r>
+      <w:proofErr w:type="spellEnd"/>
+      <w:r>
+        <w:rPr>
+          <w:rFonts w:ascii="微软雅黑" w:hAnsi="微软雅黑" w:hint="eastAsia"/>
+          <w:shd w:val="clear" w:color="auto" w:fill="FFFFFF"/>
+        </w:rPr>
+        <w:t>地址，如下图，然后在</w:t>
+      </w:r>
+      <w:proofErr w:type="spellStart"/>
+      <w:r>
+        <w:rPr>
+          <w:rFonts w:ascii="微软雅黑" w:hAnsi="微软雅黑" w:hint="eastAsia"/>
+          <w:shd w:val="clear" w:color="auto" w:fill="FFFFFF"/>
+        </w:rPr>
+        <w:t>Git</w:t>
+      </w:r>
+      <w:proofErr w:type="spellEnd"/>
+      <w:r>
+        <w:rPr>
+          <w:rFonts w:ascii="微软雅黑" w:hAnsi="微软雅黑" w:hint="eastAsia"/>
+          <w:shd w:val="clear" w:color="auto" w:fill="FFFFFF"/>
+        </w:rPr>
+        <w:t xml:space="preserve"> Bash中运行</w:t>
+      </w:r>
+    </w:p>
+    <w:p>
+      <w:pPr>
+        <w:rPr>
+          <w:rFonts w:ascii="微软雅黑" w:hAnsi="微软雅黑"/>
+          <w:shd w:val="clear" w:color="auto" w:fill="FFFFFF"/>
+        </w:rPr>
+      </w:pPr>
+      <w:proofErr w:type="spellStart"/>
+      <w:r>
+        <w:rPr>
+          <w:rFonts w:ascii="微软雅黑" w:hAnsi="微软雅黑"/>
+          <w:shd w:val="clear" w:color="auto" w:fill="FFFFFF"/>
+        </w:rPr>
+        <w:t>git</w:t>
+      </w:r>
+      <w:proofErr w:type="spellEnd"/>
+      <w:r>
+        <w:rPr>
+          <w:rFonts w:ascii="微软雅黑" w:hAnsi="微软雅黑"/>
+          <w:shd w:val="clear" w:color="auto" w:fill="FFFFFF"/>
+        </w:rPr>
+        <w:t xml:space="preserve"> clone https://github.com/Do-Some-Things/KnowledgeManagement.git</w:t>
       </w:r>
     </w:p>
     <w:p>
@@ -769,7 +1118,27 @@
           <w:sz w:val="24"/>
           <w:szCs w:val="24"/>
         </w:rPr>
-        <w:t xml:space="preserve">$ git clone https://github.com/Do-Some-Things/KnowledgeManagement.git           </w:t>
+        <w:t xml:space="preserve">$ </w:t>
+      </w:r>
+      <w:proofErr w:type="spellStart"/>
+      <w:r>
+        <w:rPr>
+          <w:rFonts w:ascii="inherit" w:eastAsia="宋体" w:hAnsi="inherit" w:cs="宋体"/>
+          <w:color w:val="BFBFBF"/>
+          <w:sz w:val="24"/>
+          <w:szCs w:val="24"/>
+        </w:rPr>
+        <w:t>git</w:t>
+      </w:r>
+      <w:proofErr w:type="spellEnd"/>
+      <w:r>
+        <w:rPr>
+          <w:rFonts w:ascii="inherit" w:eastAsia="宋体" w:hAnsi="inherit" w:cs="宋体"/>
+          <w:color w:val="BFBFBF"/>
+          <w:sz w:val="24"/>
+          <w:szCs w:val="24"/>
+        </w:rPr>
+        <w:t xml:space="preserve"> clone https://github.com/Do-Some-Things/KnowledgeManagement.git           </w:t>
       </w:r>
     </w:p>
     <w:p>
@@ -810,7 +1179,27 @@
           <w:sz w:val="24"/>
           <w:szCs w:val="24"/>
         </w:rPr>
-        <w:t xml:space="preserve">Cloning into 'KnowledgeManagement'...                                           </w:t>
+        <w:t>Cloning into '</w:t>
+      </w:r>
+      <w:proofErr w:type="spellStart"/>
+      <w:r>
+        <w:rPr>
+          <w:rFonts w:ascii="inherit" w:eastAsia="宋体" w:hAnsi="inherit" w:cs="宋体"/>
+          <w:color w:val="BFBFBF"/>
+          <w:sz w:val="24"/>
+          <w:szCs w:val="24"/>
+        </w:rPr>
+        <w:t>KnowledgeManagement</w:t>
+      </w:r>
+      <w:proofErr w:type="spellEnd"/>
+      <w:r>
+        <w:rPr>
+          <w:rFonts w:ascii="inherit" w:eastAsia="宋体" w:hAnsi="inherit" w:cs="宋体"/>
+          <w:color w:val="BFBFBF"/>
+          <w:sz w:val="24"/>
+          <w:szCs w:val="24"/>
+        </w:rPr>
+        <w:t xml:space="preserve">'...                                           </w:t>
       </w:r>
     </w:p>
     <w:p>
@@ -1072,7 +1461,7 @@
     <w:p>
       <w:pPr>
         <w:rPr>
-          <w:rFonts w:ascii="微软雅黑" w:hAnsi="微软雅黑" w:hint="eastAsia"/>
+          <w:rFonts w:ascii="微软雅黑" w:hAnsi="微软雅黑"/>
           <w:shd w:val="clear" w:color="auto" w:fill="FFFFFF"/>
         </w:rPr>
       </w:pPr>
@@ -1098,6 +1487,1228 @@
           <w:shd w:val="clear" w:color="auto" w:fill="FFFFFF"/>
         </w:rPr>
       </w:pPr>
+      <w:r>
+        <w:rPr>
+          <w:rFonts w:ascii="微软雅黑" w:hAnsi="微软雅黑" w:hint="eastAsia"/>
+          <w:shd w:val="clear" w:color="auto" w:fill="FFFFFF"/>
+        </w:rPr>
+        <w:t>首先进入要提交库的目录，增加自己要提交的文件，然后</w:t>
+      </w:r>
+      <w:proofErr w:type="spellStart"/>
+      <w:r>
+        <w:rPr>
+          <w:rFonts w:ascii="微软雅黑" w:hAnsi="微软雅黑" w:hint="eastAsia"/>
+          <w:shd w:val="clear" w:color="auto" w:fill="FFFFFF"/>
+        </w:rPr>
+        <w:t>git</w:t>
+      </w:r>
+      <w:proofErr w:type="spellEnd"/>
+      <w:r>
+        <w:rPr>
+          <w:rFonts w:ascii="微软雅黑" w:hAnsi="微软雅黑" w:hint="eastAsia"/>
+          <w:shd w:val="clear" w:color="auto" w:fill="FFFFFF"/>
+        </w:rPr>
+        <w:t xml:space="preserve"> </w:t>
+      </w:r>
+      <w:proofErr w:type="spellStart"/>
+      <w:r>
+        <w:rPr>
+          <w:rFonts w:ascii="微软雅黑" w:hAnsi="微软雅黑" w:hint="eastAsia"/>
+          <w:shd w:val="clear" w:color="auto" w:fill="FFFFFF"/>
+        </w:rPr>
+        <w:t>commint</w:t>
+      </w:r>
+      <w:proofErr w:type="spellEnd"/>
+      <w:r>
+        <w:rPr>
+          <w:rFonts w:ascii="微软雅黑" w:hAnsi="微软雅黑" w:hint="eastAsia"/>
+          <w:shd w:val="clear" w:color="auto" w:fill="FFFFFF"/>
+        </w:rPr>
+        <w:t xml:space="preserve"> 增加提交备注</w:t>
+      </w:r>
+    </w:p>
+    <w:p>
+      <w:pPr>
+        <w:rPr>
+          <w:rFonts w:ascii="微软雅黑" w:hAnsi="微软雅黑"/>
+          <w:shd w:val="clear" w:color="auto" w:fill="FFFFFF"/>
+        </w:rPr>
+      </w:pPr>
+      <w:r>
+        <w:rPr>
+          <w:rFonts w:ascii="微软雅黑" w:hAnsi="微软雅黑" w:hint="eastAsia"/>
+          <w:shd w:val="clear" w:color="auto" w:fill="FFFFFF"/>
+        </w:rPr>
+        <w:t>然后</w:t>
+      </w:r>
+      <w:proofErr w:type="spellStart"/>
+      <w:r>
+        <w:rPr>
+          <w:rFonts w:ascii="微软雅黑" w:hAnsi="微软雅黑" w:hint="eastAsia"/>
+          <w:shd w:val="clear" w:color="auto" w:fill="FFFFFF"/>
+        </w:rPr>
+        <w:t>git</w:t>
+      </w:r>
+      <w:proofErr w:type="spellEnd"/>
+      <w:r>
+        <w:rPr>
+          <w:rFonts w:ascii="微软雅黑" w:hAnsi="微软雅黑" w:hint="eastAsia"/>
+          <w:shd w:val="clear" w:color="auto" w:fill="FFFFFF"/>
+        </w:rPr>
+        <w:t xml:space="preserve"> push 推送主干。然后会弹出登录框，如下图：</w:t>
+      </w:r>
+      <w:r>
+        <w:rPr>
+          <w:rFonts w:ascii="微软雅黑" w:hAnsi="微软雅黑" w:hint="eastAsia"/>
+          <w:shd w:val="clear" w:color="auto" w:fill="FFFFFF"/>
+        </w:rPr>
+        <w:t>进行</w:t>
+      </w:r>
+      <w:proofErr w:type="spellStart"/>
+      <w:r>
+        <w:rPr>
+          <w:rFonts w:ascii="微软雅黑" w:hAnsi="微软雅黑" w:hint="eastAsia"/>
+          <w:shd w:val="clear" w:color="auto" w:fill="FFFFFF"/>
+        </w:rPr>
+        <w:t>git</w:t>
+      </w:r>
+      <w:proofErr w:type="spellEnd"/>
+      <w:r>
+        <w:rPr>
+          <w:rFonts w:ascii="微软雅黑" w:hAnsi="微软雅黑" w:hint="eastAsia"/>
+          <w:shd w:val="clear" w:color="auto" w:fill="FFFFFF"/>
+        </w:rPr>
+        <w:t>登录</w:t>
+      </w:r>
+    </w:p>
+    <w:p>
+      <w:pPr>
+        <w:shd w:val="clear" w:color="auto" w:fill="000000"/>
+        <w:tabs>
+          <w:tab w:val="left" w:pos="916"/>
+          <w:tab w:val="left" w:pos="1832"/>
+          <w:tab w:val="left" w:pos="2748"/>
+          <w:tab w:val="left" w:pos="3664"/>
+          <w:tab w:val="left" w:pos="4580"/>
+          <w:tab w:val="left" w:pos="5496"/>
+          <w:tab w:val="left" w:pos="6412"/>
+          <w:tab w:val="left" w:pos="7328"/>
+          <w:tab w:val="left" w:pos="8244"/>
+          <w:tab w:val="left" w:pos="9160"/>
+          <w:tab w:val="left" w:pos="10076"/>
+          <w:tab w:val="left" w:pos="10992"/>
+          <w:tab w:val="left" w:pos="11908"/>
+          <w:tab w:val="left" w:pos="12824"/>
+          <w:tab w:val="left" w:pos="13740"/>
+          <w:tab w:val="left" w:pos="14656"/>
+        </w:tabs>
+        <w:adjustRightInd/>
+        <w:snapToGrid/>
+        <w:spacing w:after="0" w:line="278" w:lineRule="auto"/>
+        <w:rPr>
+          <w:rFonts w:ascii="inherit" w:eastAsia="宋体" w:hAnsi="inherit" w:cs="宋体" w:hint="eastAsia"/>
+          <w:color w:val="BFBFBF"/>
+          <w:sz w:val="24"/>
+          <w:szCs w:val="24"/>
+        </w:rPr>
+      </w:pPr>
+      <w:r>
+        <w:rPr>
+          <w:rFonts w:ascii="inherit" w:eastAsia="宋体" w:hAnsi="inherit" w:cs="宋体"/>
+          <w:color w:val="BFBFBF"/>
+          <w:sz w:val="24"/>
+          <w:szCs w:val="24"/>
+        </w:rPr>
+        <w:t xml:space="preserve">Administrator@USER-20141116GS MINGW64 /G                                        </w:t>
+      </w:r>
+    </w:p>
+    <w:p>
+      <w:pPr>
+        <w:shd w:val="clear" w:color="auto" w:fill="000000"/>
+        <w:tabs>
+          <w:tab w:val="left" w:pos="916"/>
+          <w:tab w:val="left" w:pos="1832"/>
+          <w:tab w:val="left" w:pos="2748"/>
+          <w:tab w:val="left" w:pos="3664"/>
+          <w:tab w:val="left" w:pos="4580"/>
+          <w:tab w:val="left" w:pos="5496"/>
+          <w:tab w:val="left" w:pos="6412"/>
+          <w:tab w:val="left" w:pos="7328"/>
+          <w:tab w:val="left" w:pos="8244"/>
+          <w:tab w:val="left" w:pos="9160"/>
+          <w:tab w:val="left" w:pos="10076"/>
+          <w:tab w:val="left" w:pos="10992"/>
+          <w:tab w:val="left" w:pos="11908"/>
+          <w:tab w:val="left" w:pos="12824"/>
+          <w:tab w:val="left" w:pos="13740"/>
+          <w:tab w:val="left" w:pos="14656"/>
+        </w:tabs>
+        <w:adjustRightInd/>
+        <w:snapToGrid/>
+        <w:spacing w:after="0" w:line="278" w:lineRule="auto"/>
+        <w:rPr>
+          <w:rFonts w:ascii="inherit" w:eastAsia="宋体" w:hAnsi="inherit" w:cs="宋体" w:hint="eastAsia"/>
+          <w:color w:val="BFBFBF"/>
+          <w:sz w:val="24"/>
+          <w:szCs w:val="24"/>
+        </w:rPr>
+      </w:pPr>
+      <w:r>
+        <w:rPr>
+          <w:rFonts w:ascii="inherit" w:eastAsia="宋体" w:hAnsi="inherit" w:cs="宋体"/>
+          <w:color w:val="BFBFBF"/>
+          <w:sz w:val="24"/>
+          <w:szCs w:val="24"/>
+        </w:rPr>
+        <w:t xml:space="preserve">$ </w:t>
+      </w:r>
+      <w:proofErr w:type="spellStart"/>
+      <w:r>
+        <w:rPr>
+          <w:rFonts w:ascii="inherit" w:eastAsia="宋体" w:hAnsi="inherit" w:cs="宋体"/>
+          <w:color w:val="BFBFBF"/>
+          <w:sz w:val="24"/>
+          <w:szCs w:val="24"/>
+        </w:rPr>
+        <w:t>cd</w:t>
+      </w:r>
+      <w:proofErr w:type="spellEnd"/>
+      <w:r>
+        <w:rPr>
+          <w:rFonts w:ascii="inherit" w:eastAsia="宋体" w:hAnsi="inherit" w:cs="宋体"/>
+          <w:color w:val="BFBFBF"/>
+          <w:sz w:val="24"/>
+          <w:szCs w:val="24"/>
+        </w:rPr>
+        <w:t xml:space="preserve"> </w:t>
+      </w:r>
+      <w:proofErr w:type="spellStart"/>
+      <w:r>
+        <w:rPr>
+          <w:rFonts w:ascii="inherit" w:eastAsia="宋体" w:hAnsi="inherit" w:cs="宋体"/>
+          <w:color w:val="BFBFBF"/>
+          <w:sz w:val="24"/>
+          <w:szCs w:val="24"/>
+        </w:rPr>
+        <w:t>KnowledgeManagement</w:t>
+      </w:r>
+      <w:proofErr w:type="spellEnd"/>
+      <w:r>
+        <w:rPr>
+          <w:rFonts w:ascii="inherit" w:eastAsia="宋体" w:hAnsi="inherit" w:cs="宋体"/>
+          <w:color w:val="BFBFBF"/>
+          <w:sz w:val="24"/>
+          <w:szCs w:val="24"/>
+        </w:rPr>
+        <w:t xml:space="preserve">/                                                       </w:t>
+      </w:r>
+    </w:p>
+    <w:p>
+      <w:pPr>
+        <w:shd w:val="clear" w:color="auto" w:fill="000000"/>
+        <w:tabs>
+          <w:tab w:val="left" w:pos="916"/>
+          <w:tab w:val="left" w:pos="1832"/>
+          <w:tab w:val="left" w:pos="2748"/>
+          <w:tab w:val="left" w:pos="3664"/>
+          <w:tab w:val="left" w:pos="4580"/>
+          <w:tab w:val="left" w:pos="5496"/>
+          <w:tab w:val="left" w:pos="6412"/>
+          <w:tab w:val="left" w:pos="7328"/>
+          <w:tab w:val="left" w:pos="8244"/>
+          <w:tab w:val="left" w:pos="9160"/>
+          <w:tab w:val="left" w:pos="10076"/>
+          <w:tab w:val="left" w:pos="10992"/>
+          <w:tab w:val="left" w:pos="11908"/>
+          <w:tab w:val="left" w:pos="12824"/>
+          <w:tab w:val="left" w:pos="13740"/>
+          <w:tab w:val="left" w:pos="14656"/>
+        </w:tabs>
+        <w:adjustRightInd/>
+        <w:snapToGrid/>
+        <w:spacing w:after="0" w:line="278" w:lineRule="auto"/>
+        <w:rPr>
+          <w:rFonts w:ascii="inherit" w:eastAsia="宋体" w:hAnsi="inherit" w:cs="宋体" w:hint="eastAsia"/>
+          <w:color w:val="BFBFBF"/>
+          <w:sz w:val="24"/>
+          <w:szCs w:val="24"/>
+        </w:rPr>
+      </w:pPr>
+      <w:r>
+        <w:rPr>
+          <w:rFonts w:ascii="inherit" w:eastAsia="宋体" w:hAnsi="inherit" w:cs="宋体"/>
+          <w:color w:val="BFBFBF"/>
+          <w:sz w:val="24"/>
+          <w:szCs w:val="24"/>
+        </w:rPr>
+        <w:t xml:space="preserve">                                                                                </w:t>
+      </w:r>
+    </w:p>
+    <w:p>
+      <w:pPr>
+        <w:shd w:val="clear" w:color="auto" w:fill="000000"/>
+        <w:tabs>
+          <w:tab w:val="left" w:pos="916"/>
+          <w:tab w:val="left" w:pos="1832"/>
+          <w:tab w:val="left" w:pos="2748"/>
+          <w:tab w:val="left" w:pos="3664"/>
+          <w:tab w:val="left" w:pos="4580"/>
+          <w:tab w:val="left" w:pos="5496"/>
+          <w:tab w:val="left" w:pos="6412"/>
+          <w:tab w:val="left" w:pos="7328"/>
+          <w:tab w:val="left" w:pos="8244"/>
+          <w:tab w:val="left" w:pos="9160"/>
+          <w:tab w:val="left" w:pos="10076"/>
+          <w:tab w:val="left" w:pos="10992"/>
+          <w:tab w:val="left" w:pos="11908"/>
+          <w:tab w:val="left" w:pos="12824"/>
+          <w:tab w:val="left" w:pos="13740"/>
+          <w:tab w:val="left" w:pos="14656"/>
+        </w:tabs>
+        <w:adjustRightInd/>
+        <w:snapToGrid/>
+        <w:spacing w:after="0" w:line="278" w:lineRule="auto"/>
+        <w:rPr>
+          <w:rFonts w:ascii="inherit" w:eastAsia="宋体" w:hAnsi="inherit" w:cs="宋体" w:hint="eastAsia"/>
+          <w:color w:val="BFBFBF"/>
+          <w:sz w:val="24"/>
+          <w:szCs w:val="24"/>
+        </w:rPr>
+      </w:pPr>
+      <w:r>
+        <w:rPr>
+          <w:rFonts w:ascii="inherit" w:eastAsia="宋体" w:hAnsi="inherit" w:cs="宋体"/>
+          <w:color w:val="BFBFBF"/>
+          <w:sz w:val="24"/>
+          <w:szCs w:val="24"/>
+        </w:rPr>
+        <w:t>Administrator@USER-20141116GS MINGW64 /G/</w:t>
+      </w:r>
+      <w:proofErr w:type="spellStart"/>
+      <w:r>
+        <w:rPr>
+          <w:rFonts w:ascii="inherit" w:eastAsia="宋体" w:hAnsi="inherit" w:cs="宋体"/>
+          <w:color w:val="BFBFBF"/>
+          <w:sz w:val="24"/>
+          <w:szCs w:val="24"/>
+        </w:rPr>
+        <w:t>KnowledgeManagement</w:t>
+      </w:r>
+      <w:proofErr w:type="spellEnd"/>
+      <w:r>
+        <w:rPr>
+          <w:rFonts w:ascii="inherit" w:eastAsia="宋体" w:hAnsi="inherit" w:cs="宋体"/>
+          <w:color w:val="BFBFBF"/>
+          <w:sz w:val="24"/>
+          <w:szCs w:val="24"/>
+        </w:rPr>
+        <w:t xml:space="preserve"> (master)           </w:t>
+      </w:r>
+    </w:p>
+    <w:p>
+      <w:pPr>
+        <w:shd w:val="clear" w:color="auto" w:fill="000000"/>
+        <w:tabs>
+          <w:tab w:val="left" w:pos="916"/>
+          <w:tab w:val="left" w:pos="1832"/>
+          <w:tab w:val="left" w:pos="2748"/>
+          <w:tab w:val="left" w:pos="3664"/>
+          <w:tab w:val="left" w:pos="4580"/>
+          <w:tab w:val="left" w:pos="5496"/>
+          <w:tab w:val="left" w:pos="6412"/>
+          <w:tab w:val="left" w:pos="7328"/>
+          <w:tab w:val="left" w:pos="8244"/>
+          <w:tab w:val="left" w:pos="9160"/>
+          <w:tab w:val="left" w:pos="10076"/>
+          <w:tab w:val="left" w:pos="10992"/>
+          <w:tab w:val="left" w:pos="11908"/>
+          <w:tab w:val="left" w:pos="12824"/>
+          <w:tab w:val="left" w:pos="13740"/>
+          <w:tab w:val="left" w:pos="14656"/>
+        </w:tabs>
+        <w:adjustRightInd/>
+        <w:snapToGrid/>
+        <w:spacing w:after="0" w:line="278" w:lineRule="auto"/>
+        <w:rPr>
+          <w:rFonts w:ascii="inherit" w:eastAsia="宋体" w:hAnsi="inherit" w:cs="宋体" w:hint="eastAsia"/>
+          <w:color w:val="BFBFBF"/>
+          <w:sz w:val="24"/>
+          <w:szCs w:val="24"/>
+        </w:rPr>
+      </w:pPr>
+      <w:r>
+        <w:rPr>
+          <w:rFonts w:ascii="inherit" w:eastAsia="宋体" w:hAnsi="inherit" w:cs="宋体"/>
+          <w:color w:val="BFBFBF"/>
+          <w:sz w:val="24"/>
+          <w:szCs w:val="24"/>
+        </w:rPr>
+        <w:t xml:space="preserve">$ </w:t>
+      </w:r>
+      <w:proofErr w:type="spellStart"/>
+      <w:r>
+        <w:rPr>
+          <w:rFonts w:ascii="inherit" w:eastAsia="宋体" w:hAnsi="inherit" w:cs="宋体"/>
+          <w:color w:val="BFBFBF"/>
+          <w:sz w:val="24"/>
+          <w:szCs w:val="24"/>
+        </w:rPr>
+        <w:t>git</w:t>
+      </w:r>
+      <w:proofErr w:type="spellEnd"/>
+      <w:r>
+        <w:rPr>
+          <w:rFonts w:ascii="inherit" w:eastAsia="宋体" w:hAnsi="inherit" w:cs="宋体"/>
+          <w:color w:val="BFBFBF"/>
+          <w:sz w:val="24"/>
+          <w:szCs w:val="24"/>
+        </w:rPr>
+        <w:t xml:space="preserve"> add </w:t>
+      </w:r>
+      <w:proofErr w:type="spellStart"/>
+      <w:r>
+        <w:rPr>
+          <w:rFonts w:ascii="inherit" w:eastAsia="宋体" w:hAnsi="inherit" w:cs="宋体"/>
+          <w:color w:val="BFBFBF"/>
+          <w:sz w:val="24"/>
+          <w:szCs w:val="24"/>
+        </w:rPr>
+        <w:t>github</w:t>
+      </w:r>
+      <w:proofErr w:type="spellEnd"/>
+      <w:r>
+        <w:rPr>
+          <w:rFonts w:ascii="inherit" w:eastAsia="宋体" w:hAnsi="inherit" w:cs="宋体"/>
+          <w:color w:val="BFBFBF"/>
+          <w:sz w:val="24"/>
+          <w:szCs w:val="24"/>
+        </w:rPr>
+        <w:t>使用教程</w:t>
+      </w:r>
+      <w:r>
+        <w:rPr>
+          <w:rFonts w:ascii="inherit" w:eastAsia="宋体" w:hAnsi="inherit" w:cs="宋体"/>
+          <w:color w:val="BFBFBF"/>
+          <w:sz w:val="24"/>
+          <w:szCs w:val="24"/>
+        </w:rPr>
+        <w:t>.</w:t>
+      </w:r>
+      <w:proofErr w:type="spellStart"/>
+      <w:r>
+        <w:rPr>
+          <w:rFonts w:ascii="inherit" w:eastAsia="宋体" w:hAnsi="inherit" w:cs="宋体"/>
+          <w:color w:val="BFBFBF"/>
+          <w:sz w:val="24"/>
+          <w:szCs w:val="24"/>
+        </w:rPr>
+        <w:t>docx</w:t>
+      </w:r>
+      <w:proofErr w:type="spellEnd"/>
+      <w:r>
+        <w:rPr>
+          <w:rFonts w:ascii="inherit" w:eastAsia="宋体" w:hAnsi="inherit" w:cs="宋体"/>
+          <w:color w:val="BFBFBF"/>
+          <w:sz w:val="24"/>
+          <w:szCs w:val="24"/>
+        </w:rPr>
+        <w:t xml:space="preserve">                                                   </w:t>
+      </w:r>
+    </w:p>
+    <w:p>
+      <w:pPr>
+        <w:shd w:val="clear" w:color="auto" w:fill="000000"/>
+        <w:tabs>
+          <w:tab w:val="left" w:pos="916"/>
+          <w:tab w:val="left" w:pos="1832"/>
+          <w:tab w:val="left" w:pos="2748"/>
+          <w:tab w:val="left" w:pos="3664"/>
+          <w:tab w:val="left" w:pos="4580"/>
+          <w:tab w:val="left" w:pos="5496"/>
+          <w:tab w:val="left" w:pos="6412"/>
+          <w:tab w:val="left" w:pos="7328"/>
+          <w:tab w:val="left" w:pos="8244"/>
+          <w:tab w:val="left" w:pos="9160"/>
+          <w:tab w:val="left" w:pos="10076"/>
+          <w:tab w:val="left" w:pos="10992"/>
+          <w:tab w:val="left" w:pos="11908"/>
+          <w:tab w:val="left" w:pos="12824"/>
+          <w:tab w:val="left" w:pos="13740"/>
+          <w:tab w:val="left" w:pos="14656"/>
+        </w:tabs>
+        <w:adjustRightInd/>
+        <w:snapToGrid/>
+        <w:spacing w:after="0" w:line="278" w:lineRule="auto"/>
+        <w:rPr>
+          <w:rFonts w:ascii="inherit" w:eastAsia="宋体" w:hAnsi="inherit" w:cs="宋体" w:hint="eastAsia"/>
+          <w:color w:val="BFBFBF"/>
+          <w:sz w:val="24"/>
+          <w:szCs w:val="24"/>
+        </w:rPr>
+      </w:pPr>
+      <w:r>
+        <w:rPr>
+          <w:rFonts w:ascii="inherit" w:eastAsia="宋体" w:hAnsi="inherit" w:cs="宋体"/>
+          <w:color w:val="BFBFBF"/>
+          <w:sz w:val="24"/>
+          <w:szCs w:val="24"/>
+        </w:rPr>
+        <w:t xml:space="preserve">                                                                                </w:t>
+      </w:r>
+    </w:p>
+    <w:p>
+      <w:pPr>
+        <w:shd w:val="clear" w:color="auto" w:fill="000000"/>
+        <w:tabs>
+          <w:tab w:val="left" w:pos="916"/>
+          <w:tab w:val="left" w:pos="1832"/>
+          <w:tab w:val="left" w:pos="2748"/>
+          <w:tab w:val="left" w:pos="3664"/>
+          <w:tab w:val="left" w:pos="4580"/>
+          <w:tab w:val="left" w:pos="5496"/>
+          <w:tab w:val="left" w:pos="6412"/>
+          <w:tab w:val="left" w:pos="7328"/>
+          <w:tab w:val="left" w:pos="8244"/>
+          <w:tab w:val="left" w:pos="9160"/>
+          <w:tab w:val="left" w:pos="10076"/>
+          <w:tab w:val="left" w:pos="10992"/>
+          <w:tab w:val="left" w:pos="11908"/>
+          <w:tab w:val="left" w:pos="12824"/>
+          <w:tab w:val="left" w:pos="13740"/>
+          <w:tab w:val="left" w:pos="14656"/>
+        </w:tabs>
+        <w:adjustRightInd/>
+        <w:snapToGrid/>
+        <w:spacing w:after="0" w:line="278" w:lineRule="auto"/>
+        <w:rPr>
+          <w:rFonts w:ascii="inherit" w:eastAsia="宋体" w:hAnsi="inherit" w:cs="宋体" w:hint="eastAsia"/>
+          <w:color w:val="BFBFBF"/>
+          <w:sz w:val="24"/>
+          <w:szCs w:val="24"/>
+        </w:rPr>
+      </w:pPr>
+      <w:r>
+        <w:rPr>
+          <w:rFonts w:ascii="inherit" w:eastAsia="宋体" w:hAnsi="inherit" w:cs="宋体"/>
+          <w:color w:val="BFBFBF"/>
+          <w:sz w:val="24"/>
+          <w:szCs w:val="24"/>
+        </w:rPr>
+        <w:t>Administrator@USER-20141116GS MINGW64 /G/</w:t>
+      </w:r>
+      <w:proofErr w:type="spellStart"/>
+      <w:r>
+        <w:rPr>
+          <w:rFonts w:ascii="inherit" w:eastAsia="宋体" w:hAnsi="inherit" w:cs="宋体"/>
+          <w:color w:val="BFBFBF"/>
+          <w:sz w:val="24"/>
+          <w:szCs w:val="24"/>
+        </w:rPr>
+        <w:t>KnowledgeManagement</w:t>
+      </w:r>
+      <w:proofErr w:type="spellEnd"/>
+      <w:r>
+        <w:rPr>
+          <w:rFonts w:ascii="inherit" w:eastAsia="宋体" w:hAnsi="inherit" w:cs="宋体"/>
+          <w:color w:val="BFBFBF"/>
+          <w:sz w:val="24"/>
+          <w:szCs w:val="24"/>
+        </w:rPr>
+        <w:t xml:space="preserve"> (master)           </w:t>
+      </w:r>
+    </w:p>
+    <w:p>
+      <w:pPr>
+        <w:shd w:val="clear" w:color="auto" w:fill="000000"/>
+        <w:tabs>
+          <w:tab w:val="left" w:pos="916"/>
+          <w:tab w:val="left" w:pos="1832"/>
+          <w:tab w:val="left" w:pos="2748"/>
+          <w:tab w:val="left" w:pos="3664"/>
+          <w:tab w:val="left" w:pos="4580"/>
+          <w:tab w:val="left" w:pos="5496"/>
+          <w:tab w:val="left" w:pos="6412"/>
+          <w:tab w:val="left" w:pos="7328"/>
+          <w:tab w:val="left" w:pos="8244"/>
+          <w:tab w:val="left" w:pos="9160"/>
+          <w:tab w:val="left" w:pos="10076"/>
+          <w:tab w:val="left" w:pos="10992"/>
+          <w:tab w:val="left" w:pos="11908"/>
+          <w:tab w:val="left" w:pos="12824"/>
+          <w:tab w:val="left" w:pos="13740"/>
+          <w:tab w:val="left" w:pos="14656"/>
+        </w:tabs>
+        <w:adjustRightInd/>
+        <w:snapToGrid/>
+        <w:spacing w:after="0" w:line="278" w:lineRule="auto"/>
+        <w:rPr>
+          <w:rFonts w:ascii="inherit" w:eastAsia="宋体" w:hAnsi="inherit" w:cs="宋体" w:hint="eastAsia"/>
+          <w:color w:val="BFBFBF"/>
+          <w:sz w:val="24"/>
+          <w:szCs w:val="24"/>
+        </w:rPr>
+      </w:pPr>
+      <w:r>
+        <w:rPr>
+          <w:rFonts w:ascii="inherit" w:eastAsia="宋体" w:hAnsi="inherit" w:cs="宋体"/>
+          <w:color w:val="BFBFBF"/>
+          <w:sz w:val="24"/>
+          <w:szCs w:val="24"/>
+        </w:rPr>
+        <w:t xml:space="preserve">$ </w:t>
+      </w:r>
+      <w:proofErr w:type="spellStart"/>
+      <w:r>
+        <w:rPr>
+          <w:rFonts w:ascii="inherit" w:eastAsia="宋体" w:hAnsi="inherit" w:cs="宋体"/>
+          <w:color w:val="BFBFBF"/>
+          <w:sz w:val="24"/>
+          <w:szCs w:val="24"/>
+        </w:rPr>
+        <w:t>git</w:t>
+      </w:r>
+      <w:proofErr w:type="spellEnd"/>
+      <w:r>
+        <w:rPr>
+          <w:rFonts w:ascii="inherit" w:eastAsia="宋体" w:hAnsi="inherit" w:cs="宋体"/>
+          <w:color w:val="BFBFBF"/>
+          <w:sz w:val="24"/>
+          <w:szCs w:val="24"/>
+        </w:rPr>
+        <w:t xml:space="preserve"> commit -m "</w:t>
+      </w:r>
+      <w:r>
+        <w:rPr>
+          <w:rFonts w:ascii="inherit" w:eastAsia="宋体" w:hAnsi="inherit" w:cs="宋体"/>
+          <w:color w:val="BFBFBF"/>
+          <w:sz w:val="24"/>
+          <w:szCs w:val="24"/>
+        </w:rPr>
+        <w:t>提交</w:t>
+      </w:r>
+      <w:proofErr w:type="spellStart"/>
+      <w:r>
+        <w:rPr>
+          <w:rFonts w:ascii="inherit" w:eastAsia="宋体" w:hAnsi="inherit" w:cs="宋体"/>
+          <w:color w:val="BFBFBF"/>
+          <w:sz w:val="24"/>
+          <w:szCs w:val="24"/>
+        </w:rPr>
+        <w:t>github</w:t>
+      </w:r>
+      <w:proofErr w:type="spellEnd"/>
+      <w:r>
+        <w:rPr>
+          <w:rFonts w:ascii="inherit" w:eastAsia="宋体" w:hAnsi="inherit" w:cs="宋体"/>
+          <w:color w:val="BFBFBF"/>
+          <w:sz w:val="24"/>
+          <w:szCs w:val="24"/>
+        </w:rPr>
+        <w:t>使用教程</w:t>
+      </w:r>
+      <w:r>
+        <w:rPr>
+          <w:rFonts w:ascii="inherit" w:eastAsia="宋体" w:hAnsi="inherit" w:cs="宋体"/>
+          <w:color w:val="BFBFBF"/>
+          <w:sz w:val="24"/>
+          <w:szCs w:val="24"/>
+        </w:rPr>
+        <w:t xml:space="preserve">"                                            </w:t>
+      </w:r>
+    </w:p>
+    <w:p>
+      <w:pPr>
+        <w:shd w:val="clear" w:color="auto" w:fill="000000"/>
+        <w:tabs>
+          <w:tab w:val="left" w:pos="916"/>
+          <w:tab w:val="left" w:pos="1832"/>
+          <w:tab w:val="left" w:pos="2748"/>
+          <w:tab w:val="left" w:pos="3664"/>
+          <w:tab w:val="left" w:pos="4580"/>
+          <w:tab w:val="left" w:pos="5496"/>
+          <w:tab w:val="left" w:pos="6412"/>
+          <w:tab w:val="left" w:pos="7328"/>
+          <w:tab w:val="left" w:pos="8244"/>
+          <w:tab w:val="left" w:pos="9160"/>
+          <w:tab w:val="left" w:pos="10076"/>
+          <w:tab w:val="left" w:pos="10992"/>
+          <w:tab w:val="left" w:pos="11908"/>
+          <w:tab w:val="left" w:pos="12824"/>
+          <w:tab w:val="left" w:pos="13740"/>
+          <w:tab w:val="left" w:pos="14656"/>
+        </w:tabs>
+        <w:adjustRightInd/>
+        <w:snapToGrid/>
+        <w:spacing w:after="0" w:line="278" w:lineRule="auto"/>
+        <w:rPr>
+          <w:rFonts w:ascii="inherit" w:eastAsia="宋体" w:hAnsi="inherit" w:cs="宋体" w:hint="eastAsia"/>
+          <w:color w:val="BFBFBF"/>
+          <w:sz w:val="24"/>
+          <w:szCs w:val="24"/>
+        </w:rPr>
+      </w:pPr>
+      <w:r>
+        <w:rPr>
+          <w:rFonts w:ascii="inherit" w:eastAsia="宋体" w:hAnsi="inherit" w:cs="宋体"/>
+          <w:color w:val="BFBFBF"/>
+          <w:sz w:val="24"/>
+          <w:szCs w:val="24"/>
+        </w:rPr>
+        <w:t xml:space="preserve">[master fe2ee3c] </w:t>
+      </w:r>
+      <w:r>
+        <w:rPr>
+          <w:rFonts w:ascii="inherit" w:eastAsia="宋体" w:hAnsi="inherit" w:cs="宋体"/>
+          <w:color w:val="BFBFBF"/>
+          <w:sz w:val="24"/>
+          <w:szCs w:val="24"/>
+        </w:rPr>
+        <w:t>提交</w:t>
+      </w:r>
+      <w:proofErr w:type="spellStart"/>
+      <w:r>
+        <w:rPr>
+          <w:rFonts w:ascii="inherit" w:eastAsia="宋体" w:hAnsi="inherit" w:cs="宋体"/>
+          <w:color w:val="BFBFBF"/>
+          <w:sz w:val="24"/>
+          <w:szCs w:val="24"/>
+        </w:rPr>
+        <w:t>github</w:t>
+      </w:r>
+      <w:proofErr w:type="spellEnd"/>
+      <w:r>
+        <w:rPr>
+          <w:rFonts w:ascii="inherit" w:eastAsia="宋体" w:hAnsi="inherit" w:cs="宋体"/>
+          <w:color w:val="BFBFBF"/>
+          <w:sz w:val="24"/>
+          <w:szCs w:val="24"/>
+        </w:rPr>
+        <w:t>使用教程</w:t>
+      </w:r>
+      <w:r>
+        <w:rPr>
+          <w:rFonts w:ascii="inherit" w:eastAsia="宋体" w:hAnsi="inherit" w:cs="宋体"/>
+          <w:color w:val="BFBFBF"/>
+          <w:sz w:val="24"/>
+          <w:szCs w:val="24"/>
+        </w:rPr>
+        <w:t xml:space="preserve">                                             </w:t>
+      </w:r>
+    </w:p>
+    <w:p>
+      <w:pPr>
+        <w:shd w:val="clear" w:color="auto" w:fill="000000"/>
+        <w:tabs>
+          <w:tab w:val="left" w:pos="916"/>
+          <w:tab w:val="left" w:pos="1832"/>
+          <w:tab w:val="left" w:pos="2748"/>
+          <w:tab w:val="left" w:pos="3664"/>
+          <w:tab w:val="left" w:pos="4580"/>
+          <w:tab w:val="left" w:pos="5496"/>
+          <w:tab w:val="left" w:pos="6412"/>
+          <w:tab w:val="left" w:pos="7328"/>
+          <w:tab w:val="left" w:pos="8244"/>
+          <w:tab w:val="left" w:pos="9160"/>
+          <w:tab w:val="left" w:pos="10076"/>
+          <w:tab w:val="left" w:pos="10992"/>
+          <w:tab w:val="left" w:pos="11908"/>
+          <w:tab w:val="left" w:pos="12824"/>
+          <w:tab w:val="left" w:pos="13740"/>
+          <w:tab w:val="left" w:pos="14656"/>
+        </w:tabs>
+        <w:adjustRightInd/>
+        <w:snapToGrid/>
+        <w:spacing w:after="0" w:line="278" w:lineRule="auto"/>
+        <w:rPr>
+          <w:rFonts w:ascii="inherit" w:eastAsia="宋体" w:hAnsi="inherit" w:cs="宋体" w:hint="eastAsia"/>
+          <w:color w:val="BFBFBF"/>
+          <w:sz w:val="24"/>
+          <w:szCs w:val="24"/>
+        </w:rPr>
+      </w:pPr>
+      <w:r>
+        <w:rPr>
+          <w:rFonts w:ascii="inherit" w:eastAsia="宋体" w:hAnsi="inherit" w:cs="宋体"/>
+          <w:color w:val="BFBFBF"/>
+          <w:sz w:val="24"/>
+          <w:szCs w:val="24"/>
+        </w:rPr>
+        <w:t xml:space="preserve"> 1 file changed, 0 insertions(+), 0 deletions(-)                                </w:t>
+      </w:r>
+    </w:p>
+    <w:p>
+      <w:pPr>
+        <w:shd w:val="clear" w:color="auto" w:fill="000000"/>
+        <w:tabs>
+          <w:tab w:val="left" w:pos="916"/>
+          <w:tab w:val="left" w:pos="1832"/>
+          <w:tab w:val="left" w:pos="2748"/>
+          <w:tab w:val="left" w:pos="3664"/>
+          <w:tab w:val="left" w:pos="4580"/>
+          <w:tab w:val="left" w:pos="5496"/>
+          <w:tab w:val="left" w:pos="6412"/>
+          <w:tab w:val="left" w:pos="7328"/>
+          <w:tab w:val="left" w:pos="8244"/>
+          <w:tab w:val="left" w:pos="9160"/>
+          <w:tab w:val="left" w:pos="10076"/>
+          <w:tab w:val="left" w:pos="10992"/>
+          <w:tab w:val="left" w:pos="11908"/>
+          <w:tab w:val="left" w:pos="12824"/>
+          <w:tab w:val="left" w:pos="13740"/>
+          <w:tab w:val="left" w:pos="14656"/>
+        </w:tabs>
+        <w:adjustRightInd/>
+        <w:snapToGrid/>
+        <w:spacing w:after="0" w:line="278" w:lineRule="auto"/>
+        <w:rPr>
+          <w:rFonts w:ascii="inherit" w:eastAsia="宋体" w:hAnsi="inherit" w:cs="宋体" w:hint="eastAsia"/>
+          <w:color w:val="BFBFBF"/>
+          <w:sz w:val="24"/>
+          <w:szCs w:val="24"/>
+        </w:rPr>
+      </w:pPr>
+      <w:r>
+        <w:rPr>
+          <w:rFonts w:ascii="inherit" w:eastAsia="宋体" w:hAnsi="inherit" w:cs="宋体"/>
+          <w:color w:val="BFBFBF"/>
+          <w:sz w:val="24"/>
+          <w:szCs w:val="24"/>
+        </w:rPr>
+        <w:t xml:space="preserve"> create mode 100644 "github\344\275\277\347\224\250\346\225\231\347\250\213.docx</w:t>
+      </w:r>
+    </w:p>
+    <w:p>
+      <w:pPr>
+        <w:shd w:val="clear" w:color="auto" w:fill="000000"/>
+        <w:tabs>
+          <w:tab w:val="left" w:pos="916"/>
+          <w:tab w:val="left" w:pos="1832"/>
+          <w:tab w:val="left" w:pos="2748"/>
+          <w:tab w:val="left" w:pos="3664"/>
+          <w:tab w:val="left" w:pos="4580"/>
+          <w:tab w:val="left" w:pos="5496"/>
+          <w:tab w:val="left" w:pos="6412"/>
+          <w:tab w:val="left" w:pos="7328"/>
+          <w:tab w:val="left" w:pos="8244"/>
+          <w:tab w:val="left" w:pos="9160"/>
+          <w:tab w:val="left" w:pos="10076"/>
+          <w:tab w:val="left" w:pos="10992"/>
+          <w:tab w:val="left" w:pos="11908"/>
+          <w:tab w:val="left" w:pos="12824"/>
+          <w:tab w:val="left" w:pos="13740"/>
+          <w:tab w:val="left" w:pos="14656"/>
+        </w:tabs>
+        <w:adjustRightInd/>
+        <w:snapToGrid/>
+        <w:spacing w:after="0" w:line="278" w:lineRule="auto"/>
+        <w:rPr>
+          <w:rFonts w:ascii="inherit" w:eastAsia="宋体" w:hAnsi="inherit" w:cs="宋体" w:hint="eastAsia"/>
+          <w:color w:val="BFBFBF"/>
+          <w:sz w:val="24"/>
+          <w:szCs w:val="24"/>
+        </w:rPr>
+      </w:pPr>
+      <w:r>
+        <w:rPr>
+          <w:rFonts w:ascii="inherit" w:eastAsia="宋体" w:hAnsi="inherit" w:cs="宋体"/>
+          <w:color w:val="BFBFBF"/>
+          <w:sz w:val="24"/>
+          <w:szCs w:val="24"/>
+        </w:rPr>
+        <w:t xml:space="preserve">"                                                                               </w:t>
+      </w:r>
+    </w:p>
+    <w:p>
+      <w:pPr>
+        <w:shd w:val="clear" w:color="auto" w:fill="000000"/>
+        <w:tabs>
+          <w:tab w:val="left" w:pos="916"/>
+          <w:tab w:val="left" w:pos="1832"/>
+          <w:tab w:val="left" w:pos="2748"/>
+          <w:tab w:val="left" w:pos="3664"/>
+          <w:tab w:val="left" w:pos="4580"/>
+          <w:tab w:val="left" w:pos="5496"/>
+          <w:tab w:val="left" w:pos="6412"/>
+          <w:tab w:val="left" w:pos="7328"/>
+          <w:tab w:val="left" w:pos="8244"/>
+          <w:tab w:val="left" w:pos="9160"/>
+          <w:tab w:val="left" w:pos="10076"/>
+          <w:tab w:val="left" w:pos="10992"/>
+          <w:tab w:val="left" w:pos="11908"/>
+          <w:tab w:val="left" w:pos="12824"/>
+          <w:tab w:val="left" w:pos="13740"/>
+          <w:tab w:val="left" w:pos="14656"/>
+        </w:tabs>
+        <w:adjustRightInd/>
+        <w:snapToGrid/>
+        <w:spacing w:after="0" w:line="278" w:lineRule="auto"/>
+        <w:rPr>
+          <w:rFonts w:ascii="inherit" w:eastAsia="宋体" w:hAnsi="inherit" w:cs="宋体" w:hint="eastAsia"/>
+          <w:color w:val="BFBFBF"/>
+          <w:sz w:val="24"/>
+          <w:szCs w:val="24"/>
+        </w:rPr>
+      </w:pPr>
+      <w:r>
+        <w:rPr>
+          <w:rFonts w:ascii="inherit" w:eastAsia="宋体" w:hAnsi="inherit" w:cs="宋体"/>
+          <w:color w:val="BFBFBF"/>
+          <w:sz w:val="24"/>
+          <w:szCs w:val="24"/>
+        </w:rPr>
+        <w:t xml:space="preserve">                                                                                </w:t>
+      </w:r>
+    </w:p>
+    <w:p>
+      <w:pPr>
+        <w:shd w:val="clear" w:color="auto" w:fill="000000"/>
+        <w:tabs>
+          <w:tab w:val="left" w:pos="916"/>
+          <w:tab w:val="left" w:pos="1832"/>
+          <w:tab w:val="left" w:pos="2748"/>
+          <w:tab w:val="left" w:pos="3664"/>
+          <w:tab w:val="left" w:pos="4580"/>
+          <w:tab w:val="left" w:pos="5496"/>
+          <w:tab w:val="left" w:pos="6412"/>
+          <w:tab w:val="left" w:pos="7328"/>
+          <w:tab w:val="left" w:pos="8244"/>
+          <w:tab w:val="left" w:pos="9160"/>
+          <w:tab w:val="left" w:pos="10076"/>
+          <w:tab w:val="left" w:pos="10992"/>
+          <w:tab w:val="left" w:pos="11908"/>
+          <w:tab w:val="left" w:pos="12824"/>
+          <w:tab w:val="left" w:pos="13740"/>
+          <w:tab w:val="left" w:pos="14656"/>
+        </w:tabs>
+        <w:adjustRightInd/>
+        <w:snapToGrid/>
+        <w:spacing w:after="0" w:line="278" w:lineRule="auto"/>
+        <w:rPr>
+          <w:rFonts w:ascii="inherit" w:eastAsia="宋体" w:hAnsi="inherit" w:cs="宋体" w:hint="eastAsia"/>
+          <w:color w:val="BFBFBF"/>
+          <w:sz w:val="24"/>
+          <w:szCs w:val="24"/>
+        </w:rPr>
+      </w:pPr>
+      <w:r>
+        <w:rPr>
+          <w:rFonts w:ascii="inherit" w:eastAsia="宋体" w:hAnsi="inherit" w:cs="宋体"/>
+          <w:color w:val="BFBFBF"/>
+          <w:sz w:val="24"/>
+          <w:szCs w:val="24"/>
+        </w:rPr>
+        <w:lastRenderedPageBreak/>
+        <w:t>Administrator@USER-20141116GS MINGW64 /G/</w:t>
+      </w:r>
+      <w:proofErr w:type="spellStart"/>
+      <w:r>
+        <w:rPr>
+          <w:rFonts w:ascii="inherit" w:eastAsia="宋体" w:hAnsi="inherit" w:cs="宋体"/>
+          <w:color w:val="BFBFBF"/>
+          <w:sz w:val="24"/>
+          <w:szCs w:val="24"/>
+        </w:rPr>
+        <w:t>KnowledgeManagement</w:t>
+      </w:r>
+      <w:proofErr w:type="spellEnd"/>
+      <w:r>
+        <w:rPr>
+          <w:rFonts w:ascii="inherit" w:eastAsia="宋体" w:hAnsi="inherit" w:cs="宋体"/>
+          <w:color w:val="BFBFBF"/>
+          <w:sz w:val="24"/>
+          <w:szCs w:val="24"/>
+        </w:rPr>
+        <w:t xml:space="preserve"> (master)           </w:t>
+      </w:r>
+    </w:p>
+    <w:p>
+      <w:pPr>
+        <w:shd w:val="clear" w:color="auto" w:fill="000000"/>
+        <w:tabs>
+          <w:tab w:val="left" w:pos="916"/>
+          <w:tab w:val="left" w:pos="1832"/>
+          <w:tab w:val="left" w:pos="2748"/>
+          <w:tab w:val="left" w:pos="3664"/>
+          <w:tab w:val="left" w:pos="4580"/>
+          <w:tab w:val="left" w:pos="5496"/>
+          <w:tab w:val="left" w:pos="6412"/>
+          <w:tab w:val="left" w:pos="7328"/>
+          <w:tab w:val="left" w:pos="8244"/>
+          <w:tab w:val="left" w:pos="9160"/>
+          <w:tab w:val="left" w:pos="10076"/>
+          <w:tab w:val="left" w:pos="10992"/>
+          <w:tab w:val="left" w:pos="11908"/>
+          <w:tab w:val="left" w:pos="12824"/>
+          <w:tab w:val="left" w:pos="13740"/>
+          <w:tab w:val="left" w:pos="14656"/>
+        </w:tabs>
+        <w:adjustRightInd/>
+        <w:snapToGrid/>
+        <w:spacing w:after="0" w:line="278" w:lineRule="auto"/>
+        <w:rPr>
+          <w:rFonts w:ascii="inherit" w:eastAsia="宋体" w:hAnsi="inherit" w:cs="宋体" w:hint="eastAsia"/>
+          <w:color w:val="BFBFBF"/>
+          <w:sz w:val="24"/>
+          <w:szCs w:val="24"/>
+        </w:rPr>
+      </w:pPr>
+      <w:r>
+        <w:rPr>
+          <w:rFonts w:ascii="inherit" w:eastAsia="宋体" w:hAnsi="inherit" w:cs="宋体"/>
+          <w:color w:val="BFBFBF"/>
+          <w:sz w:val="24"/>
+          <w:szCs w:val="24"/>
+        </w:rPr>
+        <w:t xml:space="preserve">$ </w:t>
+      </w:r>
+      <w:proofErr w:type="spellStart"/>
+      <w:r>
+        <w:rPr>
+          <w:rFonts w:ascii="inherit" w:eastAsia="宋体" w:hAnsi="inherit" w:cs="宋体"/>
+          <w:color w:val="BFBFBF"/>
+          <w:sz w:val="24"/>
+          <w:szCs w:val="24"/>
+        </w:rPr>
+        <w:t>git</w:t>
+      </w:r>
+      <w:proofErr w:type="spellEnd"/>
+      <w:r>
+        <w:rPr>
+          <w:rFonts w:ascii="inherit" w:eastAsia="宋体" w:hAnsi="inherit" w:cs="宋体"/>
+          <w:color w:val="BFBFBF"/>
+          <w:sz w:val="24"/>
+          <w:szCs w:val="24"/>
+        </w:rPr>
+        <w:t xml:space="preserve"> push origin master                                                        </w:t>
+      </w:r>
+    </w:p>
+    <w:p>
+      <w:pPr>
+        <w:shd w:val="clear" w:color="auto" w:fill="000000"/>
+        <w:tabs>
+          <w:tab w:val="left" w:pos="916"/>
+          <w:tab w:val="left" w:pos="1832"/>
+          <w:tab w:val="left" w:pos="2748"/>
+          <w:tab w:val="left" w:pos="3664"/>
+          <w:tab w:val="left" w:pos="4580"/>
+          <w:tab w:val="left" w:pos="5496"/>
+          <w:tab w:val="left" w:pos="6412"/>
+          <w:tab w:val="left" w:pos="7328"/>
+          <w:tab w:val="left" w:pos="8244"/>
+          <w:tab w:val="left" w:pos="9160"/>
+          <w:tab w:val="left" w:pos="10076"/>
+          <w:tab w:val="left" w:pos="10992"/>
+          <w:tab w:val="left" w:pos="11908"/>
+          <w:tab w:val="left" w:pos="12824"/>
+          <w:tab w:val="left" w:pos="13740"/>
+          <w:tab w:val="left" w:pos="14656"/>
+        </w:tabs>
+        <w:adjustRightInd/>
+        <w:snapToGrid/>
+        <w:spacing w:after="0" w:line="278" w:lineRule="auto"/>
+        <w:rPr>
+          <w:rFonts w:ascii="inherit" w:eastAsia="宋体" w:hAnsi="inherit" w:cs="宋体" w:hint="eastAsia"/>
+          <w:color w:val="BFBFBF"/>
+          <w:sz w:val="24"/>
+          <w:szCs w:val="24"/>
+        </w:rPr>
+      </w:pPr>
+      <w:r>
+        <w:rPr>
+          <w:rFonts w:ascii="inherit" w:eastAsia="宋体" w:hAnsi="inherit" w:cs="宋体"/>
+          <w:color w:val="BFBFBF"/>
+          <w:sz w:val="24"/>
+          <w:szCs w:val="24"/>
+        </w:rPr>
+        <w:t xml:space="preserve">                                                                                </w:t>
+      </w:r>
+    </w:p>
+    <w:p>
+      <w:pPr>
+        <w:rPr>
+          <w:rFonts w:ascii="inherit" w:eastAsia="宋体" w:hAnsi="inherit" w:cs="宋体"/>
+          <w:color w:val="BFBFBF"/>
+          <w:sz w:val="24"/>
+          <w:szCs w:val="24"/>
+        </w:rPr>
+      </w:pPr>
+      <w:r>
+        <w:rPr>
+          <w:rFonts w:ascii="inherit" w:eastAsia="宋体" w:hAnsi="inherit" w:cs="宋体"/>
+          <w:color w:val="BFBFBF"/>
+          <w:sz w:val="24"/>
+          <w:szCs w:val="24"/>
+        </w:rPr>
+        <w:t xml:space="preserve">                                                                                                                   </w:t>
+      </w:r>
+      <w:r>
+        <w:rPr>
+          <w:rFonts w:ascii="inherit" w:eastAsia="宋体" w:hAnsi="inherit" w:cs="宋体"/>
+          <w:noProof/>
+          <w:color w:val="BFBFBF"/>
+          <w:sz w:val="24"/>
+          <w:szCs w:val="24"/>
+        </w:rPr>
+        <w:drawing>
+          <wp:inline distT="0" distB="0" distL="0" distR="0">
+            <wp:extent cx="3943350" cy="3933825"/>
+            <wp:effectExtent l="19050" t="0" r="0" b="0"/>
+            <wp:docPr id="2" name="图片 1"/>
+            <wp:cNvGraphicFramePr>
+              <a:graphicFrameLocks xmlns:a="http://schemas.openxmlformats.org/drawingml/2006/main" noChangeAspect="1"/>
+            </wp:cNvGraphicFramePr>
+            <a:graphic xmlns:a="http://schemas.openxmlformats.org/drawingml/2006/main">
+              <a:graphicData uri="http://schemas.openxmlformats.org/drawingml/2006/picture">
+                <pic:pic xmlns:pic="http://schemas.openxmlformats.org/drawingml/2006/picture">
+                  <pic:nvPicPr>
+                    <pic:cNvPr id="0" name="Picture 1"/>
+                    <pic:cNvPicPr>
+                      <a:picLocks noChangeAspect="1" noChangeArrowheads="1"/>
+                    </pic:cNvPicPr>
+                  </pic:nvPicPr>
+                  <pic:blipFill>
+                    <a:blip r:embed="rId10" cstate="print"/>
+                    <a:srcRect/>
+                    <a:stretch>
+                      <a:fillRect/>
+                    </a:stretch>
+                  </pic:blipFill>
+                  <pic:spPr bwMode="auto">
+                    <a:xfrm>
+                      <a:off x="0" y="0"/>
+                      <a:ext cx="3943350" cy="3933825"/>
+                    </a:xfrm>
+                    <a:prstGeom prst="rect">
+                      <a:avLst/>
+                    </a:prstGeom>
+                    <a:noFill/>
+                    <a:ln w="9525">
+                      <a:noFill/>
+                      <a:miter lim="800000"/>
+                      <a:headEnd/>
+                      <a:tailEnd/>
+                    </a:ln>
+                  </pic:spPr>
+                </pic:pic>
+              </a:graphicData>
+            </a:graphic>
+          </wp:inline>
+        </w:drawing>
+      </w:r>
+      <w:r>
+        <w:rPr>
+          <w:rFonts w:ascii="inherit" w:eastAsia="宋体" w:hAnsi="inherit" w:cs="宋体"/>
+          <w:color w:val="BFBFBF"/>
+          <w:sz w:val="24"/>
+          <w:szCs w:val="24"/>
+        </w:rPr>
+        <w:t xml:space="preserve">                      </w:t>
+      </w:r>
+    </w:p>
+    <w:p>
+      <w:pPr>
+        <w:rPr>
+          <w:rFonts w:ascii="inherit" w:eastAsia="宋体" w:hAnsi="inherit" w:cs="宋体" w:hint="eastAsia"/>
+          <w:color w:val="BFBFBF"/>
+          <w:sz w:val="24"/>
+          <w:szCs w:val="24"/>
+        </w:rPr>
+      </w:pPr>
+      <w:r>
+        <w:rPr>
+          <w:rFonts w:ascii="微软雅黑" w:hAnsi="微软雅黑" w:hint="eastAsia"/>
+          <w:shd w:val="clear" w:color="auto" w:fill="FFFFFF"/>
+        </w:rPr>
+        <w:t>登录成功后，文档提交成功。目前简单的一些操作已经完成。可以愉快的开始下载工程，然后加入开发了。</w:t>
+      </w:r>
+      <w:r>
+        <w:rPr>
+          <w:rFonts w:ascii="inherit" w:eastAsia="宋体" w:hAnsi="inherit" w:cs="宋体"/>
+          <w:color w:val="BFBFBF"/>
+          <w:sz w:val="24"/>
+          <w:szCs w:val="24"/>
+        </w:rPr>
+        <w:t xml:space="preserve"> </w:t>
+      </w:r>
+    </w:p>
+    <w:p>
+      <w:pPr>
+        <w:rPr>
+          <w:rFonts w:ascii="微软雅黑" w:hAnsi="微软雅黑"/>
+          <w:shd w:val="clear" w:color="auto" w:fill="FFFFFF"/>
+        </w:rPr>
+      </w:pPr>
+      <w:r>
+        <w:rPr>
+          <w:rFonts w:ascii="微软雅黑" w:hAnsi="微软雅黑" w:hint="eastAsia"/>
+          <w:shd w:val="clear" w:color="auto" w:fill="FFFFFF"/>
+        </w:rPr>
+        <w:t>再之后，你只需要将你的代码，放到库的对应的文件夹中，然后使用，</w:t>
+      </w:r>
+      <w:proofErr w:type="spellStart"/>
+      <w:r>
+        <w:rPr>
+          <w:rFonts w:ascii="微软雅黑" w:hAnsi="微软雅黑" w:hint="eastAsia"/>
+          <w:shd w:val="clear" w:color="auto" w:fill="FFFFFF"/>
+        </w:rPr>
+        <w:t>git</w:t>
+      </w:r>
+      <w:proofErr w:type="spellEnd"/>
+      <w:r>
+        <w:rPr>
+          <w:rFonts w:ascii="微软雅黑" w:hAnsi="微软雅黑" w:hint="eastAsia"/>
+          <w:shd w:val="clear" w:color="auto" w:fill="FFFFFF"/>
+        </w:rPr>
+        <w:t xml:space="preserve"> add 、</w:t>
+      </w:r>
+      <w:proofErr w:type="spellStart"/>
+      <w:r>
+        <w:rPr>
+          <w:rFonts w:ascii="微软雅黑" w:hAnsi="微软雅黑" w:hint="eastAsia"/>
+          <w:shd w:val="clear" w:color="auto" w:fill="FFFFFF"/>
+        </w:rPr>
+        <w:t>git</w:t>
+      </w:r>
+      <w:proofErr w:type="spellEnd"/>
+      <w:r>
+        <w:rPr>
+          <w:rFonts w:ascii="微软雅黑" w:hAnsi="微软雅黑" w:hint="eastAsia"/>
+          <w:shd w:val="clear" w:color="auto" w:fill="FFFFFF"/>
+        </w:rPr>
+        <w:t xml:space="preserve"> commit -m "   " 、最后</w:t>
+      </w:r>
+      <w:proofErr w:type="spellStart"/>
+      <w:r>
+        <w:rPr>
+          <w:rFonts w:ascii="微软雅黑" w:hAnsi="微软雅黑" w:hint="eastAsia"/>
+          <w:shd w:val="clear" w:color="auto" w:fill="FFFFFF"/>
+        </w:rPr>
+        <w:t>git</w:t>
+      </w:r>
+      <w:proofErr w:type="spellEnd"/>
+      <w:r>
+        <w:rPr>
+          <w:rFonts w:ascii="微软雅黑" w:hAnsi="微软雅黑" w:hint="eastAsia"/>
+          <w:shd w:val="clear" w:color="auto" w:fill="FFFFFF"/>
+        </w:rPr>
+        <w:t> push origin master，将你的代码提交就可以了。</w:t>
+      </w:r>
+      <w:r>
+        <w:rPr>
+          <w:rFonts w:ascii="微软雅黑" w:hAnsi="微软雅黑"/>
+          <w:shd w:val="clear" w:color="auto" w:fill="FFFFFF"/>
+        </w:rPr>
+        <w:t xml:space="preserve">   </w:t>
+      </w:r>
+      <w:r>
+        <w:rPr>
+          <w:rFonts w:ascii="inherit" w:eastAsia="宋体" w:hAnsi="inherit" w:cs="宋体"/>
+          <w:color w:val="BFBFBF"/>
+          <w:sz w:val="24"/>
+          <w:szCs w:val="24"/>
+        </w:rPr>
+        <w:t xml:space="preserve">                                              </w:t>
+      </w:r>
     </w:p>
     <w:sectPr>
       <w:pgSz w:w="11906" w:h="16838"/>
